--- a/3数据库常规/1mysql/sql语句全操作.docx
+++ b/3数据库常规/1mysql/sql语句全操作.docx
@@ -404,6 +404,678 @@
           <w:lang w:val="en-US" w:eastAsia="zh-CN"/>
         </w:rPr>
         <w:t>'债权价格' AFTER `INTEREST`</w:t>
+      </w:r>
+    </w:p>
+    <w:p>
+      <w:pPr>
+        <w:rPr>
+          <w:rFonts w:hint="eastAsia" w:ascii="Microsoft YaHei UI" w:hAnsi="Microsoft YaHei UI" w:eastAsia="Microsoft YaHei UI" w:cs="Microsoft YaHei UI"/>
+          <w:b w:val="0"/>
+          <w:i w:val="0"/>
+          <w:caps w:val="0"/>
+          <w:color w:val="000000"/>
+          <w:spacing w:val="0"/>
+          <w:sz w:val="21"/>
+          <w:szCs w:val="21"/>
+          <w:shd w:val="clear" w:color="auto" w:fill="FFFFFF"/>
+          <w:lang w:val="en-US" w:eastAsia="zh-CN"/>
+        </w:rPr>
+      </w:pPr>
+    </w:p>
+    <w:p>
+      <w:pPr>
+        <w:rPr>
+          <w:rFonts w:hint="eastAsia" w:ascii="Microsoft YaHei UI" w:hAnsi="Microsoft YaHei UI" w:eastAsia="Microsoft YaHei UI" w:cs="Microsoft YaHei UI"/>
+          <w:b w:val="0"/>
+          <w:i w:val="0"/>
+          <w:caps w:val="0"/>
+          <w:color w:val="000000"/>
+          <w:spacing w:val="0"/>
+          <w:sz w:val="21"/>
+          <w:szCs w:val="21"/>
+          <w:shd w:val="clear" w:color="auto" w:fill="FFFFFF"/>
+          <w:lang w:val="en-US" w:eastAsia="zh-CN"/>
+        </w:rPr>
+      </w:pPr>
+    </w:p>
+    <w:p>
+      <w:pPr>
+        <w:rPr>
+          <w:rFonts w:hint="eastAsia"/>
+          <w:lang w:val="en-US" w:eastAsia="zh-CN"/>
+        </w:rPr>
+      </w:pPr>
+      <w:r>
+        <w:rPr>
+          <w:rFonts w:hint="eastAsia"/>
+          <w:color w:val="0000FF"/>
+          <w:lang w:val="en-US" w:eastAsia="zh-CN"/>
+        </w:rPr>
+        <w:t>数据库表中加一个类型的备注</w:t>
+      </w:r>
+      <w:r>
+        <w:rPr>
+          <w:rFonts w:hint="eastAsia"/>
+          <w:lang w:val="en-US" w:eastAsia="zh-CN"/>
+        </w:rPr>
+        <w:t>；</w:t>
+      </w:r>
+    </w:p>
+    <w:p>
+      <w:pPr>
+        <w:rPr>
+          <w:rFonts w:hint="eastAsia"/>
+          <w:lang w:val="en-US" w:eastAsia="zh-CN"/>
+        </w:rPr>
+      </w:pPr>
+      <w:r>
+        <w:rPr>
+          <w:rFonts w:hint="eastAsia"/>
+          <w:lang w:val="en-US" w:eastAsia="zh-CN"/>
+        </w:rPr>
+        <w:t>ALTER TABLE `t_netvalue_log`</w:t>
+      </w:r>
+    </w:p>
+    <w:p>
+      <w:pPr>
+        <w:rPr>
+          <w:rFonts w:hint="eastAsia"/>
+          <w:lang w:val="en-US" w:eastAsia="zh-CN"/>
+        </w:rPr>
+      </w:pPr>
+      <w:r>
+        <w:rPr>
+          <w:rFonts w:hint="eastAsia"/>
+          <w:lang w:val="en-US" w:eastAsia="zh-CN"/>
+        </w:rPr>
+        <w:t xml:space="preserve">MODIFY COLUMN `TYPE`  int(2) NULL DEFAULT 0 </w:t>
+      </w:r>
+      <w:r>
+        <w:rPr>
+          <w:rFonts w:hint="eastAsia"/>
+          <w:color w:val="FF00FF"/>
+          <w:lang w:val="en-US" w:eastAsia="zh-CN"/>
+        </w:rPr>
+        <w:t xml:space="preserve">COMMENT </w:t>
+      </w:r>
+      <w:r>
+        <w:rPr>
+          <w:rFonts w:hint="eastAsia"/>
+          <w:lang w:val="en-US" w:eastAsia="zh-CN"/>
+        </w:rPr>
+        <w:t xml:space="preserve">'类型【0：借款入账，1：网站奖励,2:还款扣除，3：还款入帐  4：垫付入帐  5：垫付后还款扣除   6：垫付还款后非VIP收取利息 7:提前还款扣除 8：提前还款入帐  9：收取罚息:10:直通车解锁 11:现金行权 12:借款标流标 13:借款标撤消 14:取消提现 15:撤消直通车 16:提现审核不通过 17：直通车流车 18：债权转让复审通过 19:债权转让撤消】' </w:t>
+      </w:r>
+      <w:r>
+        <w:rPr>
+          <w:rFonts w:hint="eastAsia"/>
+          <w:color w:val="FF00FF"/>
+          <w:lang w:val="en-US" w:eastAsia="zh-CN"/>
+        </w:rPr>
+        <w:t xml:space="preserve">AFTER </w:t>
+      </w:r>
+      <w:r>
+        <w:rPr>
+          <w:rFonts w:hint="eastAsia"/>
+          <w:lang w:val="en-US" w:eastAsia="zh-CN"/>
+        </w:rPr>
+        <w:t>`ADDIP`;</w:t>
+      </w:r>
+    </w:p>
+    <w:p>
+      <w:pPr>
+        <w:rPr>
+          <w:rFonts w:hint="eastAsia"/>
+          <w:lang w:val="en-US" w:eastAsia="zh-CN"/>
+        </w:rPr>
+      </w:pPr>
+    </w:p>
+    <w:p>
+      <w:pPr>
+        <w:rPr>
+          <w:rFonts w:hint="eastAsia"/>
+          <w:lang w:val="en-US" w:eastAsia="zh-CN"/>
+        </w:rPr>
+      </w:pPr>
+    </w:p>
+    <w:p>
+      <w:pPr>
+        <w:rPr>
+          <w:rFonts w:hint="eastAsia"/>
+          <w:color w:val="0000FF"/>
+          <w:lang w:val="en-US" w:eastAsia="zh-CN"/>
+        </w:rPr>
+      </w:pPr>
+      <w:r>
+        <w:rPr>
+          <w:rFonts w:hint="eastAsia"/>
+          <w:color w:val="0000FF"/>
+          <w:lang w:val="en-US" w:eastAsia="zh-CN"/>
+        </w:rPr>
+        <w:t>添加记录，可多条：---加入了id；  | 确保语句不会重复；</w:t>
+      </w:r>
+    </w:p>
+    <w:p>
+      <w:pPr>
+        <w:rPr>
+          <w:rFonts w:hint="eastAsia"/>
+          <w:color w:val="0000FF"/>
+          <w:lang w:val="en-US" w:eastAsia="zh-CN"/>
+        </w:rPr>
+      </w:pPr>
+      <w:r>
+        <w:rPr>
+          <w:rFonts w:hint="eastAsia"/>
+          <w:color w:val="0000FF"/>
+          <w:lang w:val="en-US" w:eastAsia="zh-CN"/>
+        </w:rPr>
+        <w:t>//添加一条自定义的语句，如果该自定义语句不存在；</w:t>
+      </w:r>
+    </w:p>
+    <w:p>
+      <w:pPr>
+        <w:rPr>
+          <w:rFonts w:hint="eastAsia"/>
+          <w:lang w:val="en-US" w:eastAsia="zh-CN"/>
+        </w:rPr>
+      </w:pPr>
+      <w:r>
+        <w:rPr>
+          <w:rFonts w:hint="eastAsia"/>
+          <w:color w:val="FF00FF"/>
+          <w:lang w:val="en-US" w:eastAsia="zh-CN"/>
+        </w:rPr>
+        <w:t xml:space="preserve">INSERT INTO </w:t>
+      </w:r>
+      <w:r>
+        <w:rPr>
+          <w:rFonts w:hint="eastAsia"/>
+          <w:lang w:val="en-US" w:eastAsia="zh-CN"/>
+        </w:rPr>
+        <w:t>rocky_configuration (`ID`,`TYPE`, `ORDER`, `NAME`,  `VALUE`, `STATUS`, `DESC` )</w:t>
+      </w:r>
+    </w:p>
+    <w:p>
+      <w:pPr>
+        <w:rPr>
+          <w:rFonts w:hint="eastAsia"/>
+          <w:lang w:val="en-US" w:eastAsia="zh-CN"/>
+        </w:rPr>
+      </w:pPr>
+      <w:r>
+        <w:rPr>
+          <w:rFonts w:hint="eastAsia"/>
+          <w:color w:val="FF00FF"/>
+          <w:lang w:val="en-US" w:eastAsia="zh-CN"/>
+        </w:rPr>
+        <w:t xml:space="preserve">select </w:t>
+      </w:r>
+      <w:r>
+        <w:rPr>
+          <w:rFonts w:hint="eastAsia"/>
+          <w:lang w:val="en-US" w:eastAsia="zh-CN"/>
+        </w:rPr>
+        <w:t xml:space="preserve">* </w:t>
+      </w:r>
+      <w:r>
+        <w:rPr>
+          <w:rFonts w:hint="eastAsia"/>
+          <w:color w:val="FF00FF"/>
+          <w:lang w:val="en-US" w:eastAsia="zh-CN"/>
+        </w:rPr>
+        <w:t xml:space="preserve">from </w:t>
+      </w:r>
+      <w:r>
+        <w:rPr>
+          <w:rFonts w:hint="eastAsia"/>
+          <w:lang w:val="en-US" w:eastAsia="zh-CN"/>
+        </w:rPr>
+        <w:t>(</w:t>
+      </w:r>
+    </w:p>
+    <w:p>
+      <w:pPr>
+        <w:rPr>
+          <w:rFonts w:hint="eastAsia"/>
+          <w:lang w:val="en-US" w:eastAsia="zh-CN"/>
+        </w:rPr>
+      </w:pPr>
+      <w:r>
+        <w:rPr>
+          <w:rFonts w:hint="eastAsia"/>
+          <w:lang w:val="en-US" w:eastAsia="zh-CN"/>
+        </w:rPr>
+        <w:t xml:space="preserve">select 141 as `ID`,1 as `TYPE`, 1 as `ORDER`, 'net_draw_to_nodraw_transfer_cancel' as `NAME`, '债权转让撤销之后，可提金额大于净值额度，可提金额转入受限金额' as </w:t>
+      </w:r>
+    </w:p>
+    <w:p>
+      <w:pPr>
+        <w:rPr>
+          <w:rFonts w:hint="eastAsia"/>
+          <w:lang w:val="en-US" w:eastAsia="zh-CN"/>
+        </w:rPr>
+      </w:pPr>
+    </w:p>
+    <w:p>
+      <w:pPr>
+        <w:rPr>
+          <w:rFonts w:hint="eastAsia"/>
+          <w:shd w:val="clear" w:color="FFFFFF" w:fill="D9D9D9"/>
+          <w:lang w:val="en-US" w:eastAsia="zh-CN"/>
+        </w:rPr>
+      </w:pPr>
+      <w:r>
+        <w:rPr>
+          <w:rFonts w:hint="eastAsia"/>
+          <w:lang w:val="en-US" w:eastAsia="zh-CN"/>
+        </w:rPr>
+        <w:t xml:space="preserve">`VALUE`, 0 as `STATUS`, '债权转让撤销之后，可提金额大于净值额度，可提金额转入受限金额' as `DESC` </w:t>
+      </w:r>
+      <w:r>
+        <w:rPr>
+          <w:rFonts w:hint="eastAsia"/>
+          <w:shd w:val="clear" w:color="FFFFFF" w:fill="D9D9D9"/>
+          <w:lang w:val="en-US" w:eastAsia="zh-CN"/>
+        </w:rPr>
+        <w:t>union all</w:t>
+      </w:r>
+    </w:p>
+    <w:p>
+      <w:pPr>
+        <w:rPr>
+          <w:rFonts w:hint="eastAsia"/>
+          <w:shd w:val="clear" w:color="FFFFFF" w:fill="D9D9D9"/>
+          <w:lang w:val="en-US" w:eastAsia="zh-CN"/>
+        </w:rPr>
+      </w:pPr>
+      <w:r>
+        <w:rPr>
+          <w:rFonts w:hint="eastAsia"/>
+          <w:shd w:val="clear" w:color="FFFFFF" w:fill="D9D9D9"/>
+          <w:lang w:val="en-US" w:eastAsia="zh-CN"/>
+        </w:rPr>
+        <w:t>select 142,1, 1, 'transfer_success', '债权转让复审通过，转让回款成功。', 0, '债权转让复审通过，转让回款成功。' union all</w:t>
+      </w:r>
+    </w:p>
+    <w:p>
+      <w:pPr>
+        <w:rPr>
+          <w:rFonts w:hint="eastAsia"/>
+          <w:shd w:val="clear" w:color="FFFFFF" w:fill="D9D9D9"/>
+          <w:lang w:val="en-US" w:eastAsia="zh-CN"/>
+        </w:rPr>
+      </w:pPr>
+      <w:r>
+        <w:rPr>
+          <w:rFonts w:hint="eastAsia"/>
+          <w:shd w:val="clear" w:color="FFFFFF" w:fill="D9D9D9"/>
+          <w:lang w:val="en-US" w:eastAsia="zh-CN"/>
+        </w:rPr>
+        <w:t>select 143,1, 1, 'transfer_collection_account', '债权转让复审通过，扣除转让待收金额。', 0, '债权转让复审通过，扣除转让待收金额。' union all</w:t>
+      </w:r>
+    </w:p>
+    <w:p>
+      <w:pPr>
+        <w:rPr>
+          <w:rFonts w:hint="eastAsia"/>
+          <w:shd w:val="clear" w:color="FFFFFF" w:fill="D9D9D9"/>
+          <w:lang w:val="en-US" w:eastAsia="zh-CN"/>
+        </w:rPr>
+      </w:pPr>
+      <w:r>
+        <w:rPr>
+          <w:rFonts w:hint="eastAsia"/>
+          <w:shd w:val="clear" w:color="FFFFFF" w:fill="D9D9D9"/>
+          <w:lang w:val="en-US" w:eastAsia="zh-CN"/>
+        </w:rPr>
+        <w:t>select 144,1, 1, 'transfer_manage_fee', '债权转让复审通过，扣除利息管理费。', 0, '债权转让复审通过，扣除利息管理费。'</w:t>
+      </w:r>
+    </w:p>
+    <w:p>
+      <w:pPr>
+        <w:rPr>
+          <w:rFonts w:hint="eastAsia"/>
+          <w:lang w:val="en-US" w:eastAsia="zh-CN"/>
+        </w:rPr>
+      </w:pPr>
+      <w:r>
+        <w:rPr>
+          <w:rFonts w:hint="eastAsia"/>
+          <w:lang w:val="en-US" w:eastAsia="zh-CN"/>
+        </w:rPr>
+        <w:t xml:space="preserve">) t </w:t>
+      </w:r>
+      <w:r>
+        <w:rPr>
+          <w:rFonts w:hint="eastAsia"/>
+          <w:color w:val="FF00FF"/>
+          <w:lang w:val="en-US" w:eastAsia="zh-CN"/>
+        </w:rPr>
+        <w:t xml:space="preserve">where </w:t>
+      </w:r>
+      <w:r>
+        <w:rPr>
+          <w:rFonts w:hint="eastAsia"/>
+          <w:lang w:val="en-US" w:eastAsia="zh-CN"/>
+        </w:rPr>
+        <w:t xml:space="preserve">not </w:t>
+      </w:r>
+      <w:r>
+        <w:rPr>
+          <w:rFonts w:hint="eastAsia"/>
+          <w:color w:val="FF00FF"/>
+          <w:lang w:val="en-US" w:eastAsia="zh-CN"/>
+        </w:rPr>
+        <w:t xml:space="preserve">exists </w:t>
+      </w:r>
+      <w:r>
+        <w:rPr>
+          <w:rFonts w:hint="eastAsia"/>
+          <w:lang w:val="en-US" w:eastAsia="zh-CN"/>
+        </w:rPr>
+        <w:t>(select 1 from rocky_configuration c where c.ID = t.ID);</w:t>
+      </w:r>
+    </w:p>
+    <w:p>
+      <w:pPr>
+        <w:rPr>
+          <w:rFonts w:hint="eastAsia"/>
+          <w:lang w:val="en-US" w:eastAsia="zh-CN"/>
+        </w:rPr>
+      </w:pPr>
+    </w:p>
+    <w:p>
+      <w:pPr>
+        <w:rPr>
+          <w:rFonts w:hint="eastAsia"/>
+          <w:lang w:val="en-US" w:eastAsia="zh-CN"/>
+        </w:rPr>
+      </w:pPr>
+    </w:p>
+    <w:p>
+      <w:pPr>
+        <w:rPr>
+          <w:rFonts w:hint="eastAsia"/>
+          <w:lang w:val="en-US" w:eastAsia="zh-CN"/>
+        </w:rPr>
+      </w:pPr>
+    </w:p>
+    <w:p>
+      <w:pPr>
+        <w:rPr>
+          <w:rFonts w:hint="eastAsia"/>
+          <w:lang w:val="en-US" w:eastAsia="zh-CN"/>
+        </w:rPr>
+      </w:pPr>
+      <w:r>
+        <w:rPr>
+          <w:rFonts w:hint="eastAsia"/>
+          <w:color w:val="0000FF"/>
+          <w:lang w:val="en-US" w:eastAsia="zh-CN"/>
+        </w:rPr>
+        <w:t>sql添加语句优化</w:t>
+      </w:r>
+      <w:r>
+        <w:rPr>
+          <w:rFonts w:hint="eastAsia"/>
+          <w:lang w:val="en-US" w:eastAsia="zh-CN"/>
+        </w:rPr>
+        <w:t>：</w:t>
+      </w:r>
+    </w:p>
+    <w:p>
+      <w:pPr>
+        <w:rPr>
+          <w:rFonts w:hint="eastAsia"/>
+          <w:lang w:val="en-US" w:eastAsia="zh-CN"/>
+        </w:rPr>
+      </w:pPr>
+      <w:r>
+        <w:rPr>
+          <w:rFonts w:hint="eastAsia"/>
+          <w:lang w:val="en-US" w:eastAsia="zh-CN"/>
+        </w:rPr>
+        <w:t>在数据库中，通过sql语句添加数据；</w:t>
+      </w:r>
+    </w:p>
+    <w:p>
+      <w:pPr>
+        <w:rPr>
+          <w:rFonts w:hint="eastAsia"/>
+          <w:lang w:val="en-US" w:eastAsia="zh-CN"/>
+        </w:rPr>
+      </w:pPr>
+      <w:r>
+        <w:rPr>
+          <w:rFonts w:hint="eastAsia"/>
+          <w:lang w:val="en-US" w:eastAsia="zh-CN"/>
+        </w:rPr>
+        <w:t>在某些情形下，需要确保不会重复执行和重复添加；</w:t>
+      </w:r>
+    </w:p>
+    <w:p>
+      <w:pPr>
+        <w:rPr>
+          <w:rFonts w:hint="eastAsia"/>
+          <w:lang w:val="en-US" w:eastAsia="zh-CN"/>
+        </w:rPr>
+      </w:pPr>
+      <w:r>
+        <w:rPr>
+          <w:rFonts w:hint="eastAsia"/>
+          <w:lang w:val="en-US" w:eastAsia="zh-CN"/>
+        </w:rPr>
+        <w:t>//</w:t>
+      </w:r>
+      <w:r>
+        <w:rPr>
+          <w:rFonts w:hint="eastAsia"/>
+          <w:color w:val="3366FF"/>
+          <w:lang w:val="en-US" w:eastAsia="zh-CN"/>
+        </w:rPr>
+        <w:t>从其它表查询，添加数据</w:t>
+      </w:r>
+      <w:r>
+        <w:rPr>
+          <w:rFonts w:hint="eastAsia"/>
+          <w:lang w:val="en-US" w:eastAsia="zh-CN"/>
+        </w:rPr>
+        <w:t>；</w:t>
+      </w:r>
+    </w:p>
+    <w:p>
+      <w:pPr>
+        <w:rPr>
+          <w:rFonts w:hint="eastAsia"/>
+          <w:lang w:val="en-US" w:eastAsia="zh-CN"/>
+        </w:rPr>
+      </w:pPr>
+      <w:r>
+        <w:rPr>
+          <w:rFonts w:hint="eastAsia"/>
+          <w:lang w:val="en-US" w:eastAsia="zh-CN"/>
+        </w:rPr>
+        <w:t>insert into rocky_bankinfo_log(USER_ID, CARDNUM, TYPE, STATUS, ADD_BY, ADD_TIME, REMARK)</w:t>
+      </w:r>
+    </w:p>
+    <w:p>
+      <w:pPr>
+        <w:rPr>
+          <w:rFonts w:hint="eastAsia"/>
+          <w:lang w:val="en-US" w:eastAsia="zh-CN"/>
+        </w:rPr>
+      </w:pPr>
+      <w:r>
+        <w:rPr>
+          <w:rFonts w:hint="eastAsia"/>
+          <w:lang w:val="en-US" w:eastAsia="zh-CN"/>
+        </w:rPr>
+        <w:t xml:space="preserve">    select USER_ID, '0', 0, 0, 0,'2014-12-1','系统锁定'</w:t>
+      </w:r>
+    </w:p>
+    <w:p>
+      <w:pPr>
+        <w:rPr>
+          <w:rFonts w:hint="eastAsia"/>
+          <w:lang w:val="en-US" w:eastAsia="zh-CN"/>
+        </w:rPr>
+      </w:pPr>
+      <w:r>
+        <w:rPr>
+          <w:rFonts w:hint="eastAsia"/>
+          <w:lang w:val="en-US" w:eastAsia="zh-CN"/>
+        </w:rPr>
+        <w:t>from rocky_bankinfo group by USER_ID having COUNT(ID) &gt; 2;</w:t>
+      </w:r>
+    </w:p>
+    <w:p>
+      <w:pPr>
+        <w:rPr>
+          <w:rFonts w:hint="eastAsia"/>
+          <w:lang w:val="en-US" w:eastAsia="zh-CN"/>
+        </w:rPr>
+      </w:pPr>
+    </w:p>
+    <w:p>
+      <w:pPr>
+        <w:rPr>
+          <w:rFonts w:hint="eastAsia"/>
+          <w:lang w:val="en-US" w:eastAsia="zh-CN"/>
+        </w:rPr>
+      </w:pPr>
+      <w:r>
+        <w:rPr>
+          <w:rFonts w:hint="eastAsia"/>
+          <w:lang w:val="en-US" w:eastAsia="zh-CN"/>
+        </w:rPr>
+        <w:t>//</w:t>
+      </w:r>
+      <w:r>
+        <w:rPr>
+          <w:rFonts w:hint="eastAsia"/>
+          <w:color w:val="3366FF"/>
+          <w:lang w:val="en-US" w:eastAsia="zh-CN"/>
+        </w:rPr>
+        <w:t>记录已有的不添加</w:t>
+      </w:r>
+      <w:r>
+        <w:rPr>
+          <w:rFonts w:hint="eastAsia"/>
+          <w:lang w:val="en-US" w:eastAsia="zh-CN"/>
+        </w:rPr>
+        <w:t>；</w:t>
+      </w:r>
+    </w:p>
+    <w:p>
+      <w:pPr>
+        <w:rPr>
+          <w:rFonts w:hint="eastAsia"/>
+          <w:lang w:val="en-US" w:eastAsia="zh-CN"/>
+        </w:rPr>
+      </w:pPr>
+      <w:r>
+        <w:rPr>
+          <w:rFonts w:hint="eastAsia"/>
+          <w:color w:val="FF00FF"/>
+          <w:lang w:val="en-US" w:eastAsia="zh-CN"/>
+        </w:rPr>
+        <w:t>USER_ID 存在的，不再添加</w:t>
+      </w:r>
+      <w:r>
+        <w:rPr>
+          <w:rFonts w:hint="eastAsia"/>
+          <w:lang w:val="en-US" w:eastAsia="zh-CN"/>
+        </w:rPr>
+        <w:t>；</w:t>
+      </w:r>
+    </w:p>
+    <w:p>
+      <w:pPr>
+        <w:rPr>
+          <w:rFonts w:hint="eastAsia"/>
+          <w:lang w:val="en-US" w:eastAsia="zh-CN"/>
+        </w:rPr>
+      </w:pPr>
+      <w:r>
+        <w:rPr>
+          <w:rFonts w:hint="eastAsia"/>
+          <w:lang w:val="en-US" w:eastAsia="zh-CN"/>
+        </w:rPr>
+        <w:t>insert into rocky_bankinfo_log(USER_ID, CARDNUM, TYPE, STATUS, ADD_BY, ADD_TIME, REMARK)</w:t>
+      </w:r>
+    </w:p>
+    <w:p>
+      <w:pPr>
+        <w:rPr>
+          <w:rFonts w:hint="eastAsia"/>
+          <w:lang w:val="en-US" w:eastAsia="zh-CN"/>
+        </w:rPr>
+      </w:pPr>
+      <w:r>
+        <w:rPr>
+          <w:rFonts w:hint="eastAsia"/>
+          <w:lang w:val="en-US" w:eastAsia="zh-CN"/>
+        </w:rPr>
+        <w:t>select * from (</w:t>
+      </w:r>
+    </w:p>
+    <w:p>
+      <w:pPr>
+        <w:rPr>
+          <w:rFonts w:hint="eastAsia"/>
+          <w:lang w:val="en-US" w:eastAsia="zh-CN"/>
+        </w:rPr>
+      </w:pPr>
+      <w:r>
+        <w:rPr>
+          <w:rFonts w:hint="eastAsia"/>
+          <w:lang w:val="en-US" w:eastAsia="zh-CN"/>
+        </w:rPr>
+        <w:t xml:space="preserve">    select USER_ID, '0' as CARDNUM, 0 as TYPE, 0 as STATUS, 0 as ADD_BY,'2014-12-1','系统锁定'</w:t>
+      </w:r>
+    </w:p>
+    <w:p>
+      <w:pPr>
+        <w:rPr>
+          <w:rFonts w:hint="eastAsia"/>
+          <w:lang w:val="en-US" w:eastAsia="zh-CN"/>
+        </w:rPr>
+      </w:pPr>
+      <w:r>
+        <w:rPr>
+          <w:rFonts w:hint="eastAsia"/>
+          <w:lang w:val="en-US" w:eastAsia="zh-CN"/>
+        </w:rPr>
+        <w:t xml:space="preserve">from rocky_bankinfo group by USER_ID having COUNT(ID) &gt; 2 </w:t>
+      </w:r>
+    </w:p>
+    <w:p>
+      <w:pPr>
+        <w:rPr>
+          <w:rFonts w:hint="eastAsia"/>
+          <w:lang w:val="en-US" w:eastAsia="zh-CN"/>
+        </w:rPr>
+      </w:pPr>
+      <w:r>
+        <w:rPr>
+          <w:rFonts w:hint="eastAsia"/>
+          <w:lang w:val="en-US" w:eastAsia="zh-CN"/>
+        </w:rPr>
+        <w:t xml:space="preserve">) t </w:t>
+      </w:r>
+    </w:p>
+    <w:p>
+      <w:pPr>
+        <w:rPr>
+          <w:rFonts w:hint="eastAsia"/>
+          <w:lang w:val="en-US" w:eastAsia="zh-CN"/>
+        </w:rPr>
+      </w:pPr>
+      <w:r>
+        <w:rPr>
+          <w:rFonts w:hint="eastAsia"/>
+          <w:lang w:val="en-US" w:eastAsia="zh-CN"/>
+        </w:rPr>
+        <w:t xml:space="preserve"> where not exists (select 1 from rocky_bankinfo_log c where c.USER_ID = t.USER_ID );</w:t>
       </w:r>
     </w:p>
     <w:p>
